--- a/需求规格说明文档/15-功能需求-查看库存出入-吴嘉荣.docx
+++ b/需求规格说明文档/15-功能需求-查看库存出入-吴嘉荣.docx
@@ -99,11 +99,6 @@
       </w:r>
     </w:p>
     <w:p>
-      <w:pPr>
-        <w:rPr>
-          <w:rFonts w:hint="eastAsia"/>
-        </w:rPr>
-      </w:pPr>
       <w:r>
         <w:rPr>
           <w:rFonts w:hint="eastAsia"/>
@@ -122,8 +117,6 @@
         </w:rPr>
         <w:t>高</w:t>
       </w:r>
-      <w:bookmarkStart w:id="0" w:name="_GoBack"/>
-      <w:bookmarkEnd w:id="0"/>
     </w:p>
     <w:p>
       <w:pPr>
@@ -962,7 +955,27 @@
               <w:rPr>
                 <w:rFonts w:hint="eastAsia"/>
               </w:rPr>
-              <w:t>系统在库存管理人员输入入库单或出库单或寄件单后，进行筛选，改变显示的库存情况的页表</w:t>
+              <w:t>系统在库存管理人员输入入库单或出库单或寄件单</w:t>
+            </w:r>
+            <w:r>
+              <w:rPr>
+                <w:rFonts w:hint="eastAsia"/>
+              </w:rPr>
+              <w:t>的信息</w:t>
+            </w:r>
+            <w:r>
+              <w:rPr>
+                <w:rFonts w:hint="eastAsia"/>
+              </w:rPr>
+              <w:t>后，进行筛选，改变显示</w:t>
+            </w:r>
+            <w:bookmarkStart w:id="0" w:name="_GoBack"/>
+            <w:bookmarkEnd w:id="0"/>
+            <w:r>
+              <w:rPr>
+                <w:rFonts w:hint="eastAsia"/>
+              </w:rPr>
+              <w:t>的库存情况的页表</w:t>
             </w:r>
           </w:p>
         </w:tc>
